--- a/5-算法/7-hdoj/2-problems/1-2665/2665.docx
+++ b/5-算法/7-hdoj/2-problems/1-2665/2665.docx
@@ -27,12 +27,77 @@
           <w:rFonts w:hint="eastAsia"/>
         </w:rPr>
       </w:pPr>
-      <w:r>
-        <w:rPr>
-          <w:rFonts w:hint="eastAsia"/>
-        </w:rPr>
-        <w:t>Problem</w:t>
-      </w:r>
+      <w:hyperlink r:id="rId8" w:history="1">
+        <w:r>
+          <w:rPr>
+            <w:rStyle w:val="a5"/>
+            <w:rFonts w:hint="eastAsia"/>
+          </w:rPr>
+          <w:t>Problem</w:t>
+        </w:r>
+      </w:hyperlink>
+    </w:p>
+    <w:p>
+      <w:pPr>
+        <w:pStyle w:val="2"/>
+        <w:numPr>
+          <w:ilvl w:val="1"/>
+          <w:numId w:val="1"/>
+        </w:numPr>
+        <w:rPr>
+          <w:rFonts w:hint="eastAsia"/>
+        </w:rPr>
+      </w:pPr>
+      <w:r>
+        <w:rPr>
+          <w:rFonts w:hint="eastAsia"/>
+        </w:rPr>
+        <w:t>同类</w:t>
+      </w:r>
+      <w:r>
+        <w:rPr>
+          <w:rFonts w:hint="eastAsia"/>
+        </w:rPr>
+        <w:t>题目</w:t>
+      </w:r>
+    </w:p>
+    <w:p>
+      <w:pPr>
+        <w:pStyle w:val="a7"/>
+        <w:numPr>
+          <w:ilvl w:val="0"/>
+          <w:numId w:val="4"/>
+        </w:numPr>
+        <w:ind w:firstLineChars="0"/>
+        <w:rPr>
+          <w:rFonts w:hint="eastAsia"/>
+        </w:rPr>
+      </w:pPr>
+      <w:hyperlink r:id="rId9" w:history="1">
+        <w:r>
+          <w:rPr>
+            <w:rStyle w:val="a5"/>
+            <w:rFonts w:hint="eastAsia"/>
+          </w:rPr>
+          <w:t>poj</w:t>
+        </w:r>
+        <w:r>
+          <w:rPr>
+            <w:rStyle w:val="a5"/>
+            <w:rFonts w:hint="eastAsia"/>
+          </w:rPr>
+          <w:t xml:space="preserve"> </w:t>
+        </w:r>
+        <w:r>
+          <w:rPr>
+            <w:rStyle w:val="a5"/>
+            <w:rFonts w:hint="eastAsia"/>
+          </w:rPr>
+          <w:t>2104</w:t>
+        </w:r>
+      </w:hyperlink>
+      <w:bookmarkStart w:id="0" w:name="_GoBack"/>
+      <w:bookmarkEnd w:id="0"/>
     </w:p>
     <w:p>
       <w:pPr>
@@ -63,7 +128,7 @@
           <w:rFonts w:hint="eastAsia"/>
         </w:rPr>
       </w:pPr>
-      <w:hyperlink r:id="rId8" w:history="1">
+      <w:hyperlink r:id="rId10" w:history="1">
         <w:r>
           <w:rPr>
             <w:rStyle w:val="a5"/>
@@ -72,8 +137,6 @@
           <w:t>伴随数组</w:t>
         </w:r>
       </w:hyperlink>
-      <w:bookmarkStart w:id="0" w:name="_GoBack"/>
-      <w:bookmarkEnd w:id="0"/>
     </w:p>
     <w:p>
       <w:pPr>
@@ -86,28 +149,310 @@
           <w:rFonts w:hint="eastAsia"/>
         </w:rPr>
       </w:pPr>
-      <w:r>
-        <w:rPr>
-          <w:rFonts w:hint="eastAsia"/>
-        </w:rPr>
-        <w:t>划分树</w:t>
-      </w:r>
-    </w:p>
-    <w:p>
-      <w:pPr>
-        <w:rPr>
-          <w:rFonts w:hint="eastAsia"/>
-        </w:rPr>
-      </w:pPr>
-    </w:p>
-    <w:p>
-      <w:pPr>
-        <w:rPr>
-          <w:rFonts w:hint="eastAsia"/>
-        </w:rPr>
-      </w:pPr>
-    </w:p>
-    <w:p/>
+      <w:hyperlink r:id="rId11" w:history="1">
+        <w:r>
+          <w:rPr>
+            <w:rStyle w:val="a5"/>
+            <w:rFonts w:hint="eastAsia"/>
+          </w:rPr>
+          <w:t>划</w:t>
+        </w:r>
+        <w:r>
+          <w:rPr>
+            <w:rStyle w:val="a5"/>
+            <w:rFonts w:hint="eastAsia"/>
+          </w:rPr>
+          <w:t>分</w:t>
+        </w:r>
+        <w:r>
+          <w:rPr>
+            <w:rStyle w:val="a5"/>
+            <w:rFonts w:hint="eastAsia"/>
+          </w:rPr>
+          <w:t>树</w:t>
+        </w:r>
+      </w:hyperlink>
+    </w:p>
+    <w:p>
+      <w:pPr>
+        <w:pStyle w:val="1"/>
+        <w:numPr>
+          <w:ilvl w:val="0"/>
+          <w:numId w:val="1"/>
+        </w:numPr>
+        <w:rPr>
+          <w:rFonts w:hint="eastAsia"/>
+        </w:rPr>
+      </w:pPr>
+      <w:r>
+        <w:rPr>
+          <w:rFonts w:hint="eastAsia"/>
+        </w:rPr>
+        <w:t>注意</w:t>
+      </w:r>
+    </w:p>
+    <w:p>
+      <w:pPr>
+        <w:rPr>
+          <w:rFonts w:hint="eastAsia"/>
+        </w:rPr>
+      </w:pPr>
+      <w:r>
+        <w:rPr>
+          <w:rFonts w:hint="eastAsia"/>
+        </w:rPr>
+        <w:t>此题对时间要求比</w:t>
+      </w:r>
+      <w:r>
+        <w:rPr>
+          <w:rFonts w:hint="eastAsia"/>
+        </w:rPr>
+        <w:t>POJ 2104</w:t>
+      </w:r>
+      <w:r>
+        <w:rPr>
+          <w:rFonts w:hint="eastAsia"/>
+        </w:rPr>
+        <w:t>更为严格</w:t>
+      </w:r>
+      <w:r>
+        <w:rPr>
+          <w:rFonts w:hint="eastAsia"/>
+        </w:rPr>
+        <w:t>。</w:t>
+      </w:r>
+    </w:p>
+    <w:p>
+      <w:pPr>
+        <w:rPr>
+          <w:rFonts w:hint="eastAsia"/>
+        </w:rPr>
+      </w:pPr>
+      <w:r>
+        <w:rPr>
+          <w:rFonts w:hint="eastAsia"/>
+        </w:rPr>
+        <w:t>使用伴随数组松松挂掉。</w:t>
+      </w:r>
+    </w:p>
+    <w:p>
+      <w:pPr>
+        <w:pStyle w:val="1"/>
+        <w:numPr>
+          <w:ilvl w:val="0"/>
+          <w:numId w:val="1"/>
+        </w:numPr>
+        <w:rPr>
+          <w:rFonts w:hint="eastAsia"/>
+        </w:rPr>
+      </w:pPr>
+      <w:r>
+        <w:rPr>
+          <w:rFonts w:hint="eastAsia"/>
+        </w:rPr>
+        <w:t>解法</w:t>
+      </w:r>
+      <w:r>
+        <w:rPr>
+          <w:rFonts w:hint="eastAsia"/>
+        </w:rPr>
+        <w:t>1</w:t>
+      </w:r>
+      <w:r>
+        <w:rPr>
+          <w:rFonts w:hint="eastAsia"/>
+        </w:rPr>
+        <w:t>[</w:t>
+      </w:r>
+      <w:r>
+        <w:rPr>
+          <w:rFonts w:hint="eastAsia"/>
+        </w:rPr>
+        <w:t>伴随数组</w:t>
+      </w:r>
+      <w:r>
+        <w:rPr>
+          <w:rFonts w:hint="eastAsia"/>
+        </w:rPr>
+        <w:t>]</w:t>
+      </w:r>
+    </w:p>
+    <w:p>
+      <w:pPr>
+        <w:pStyle w:val="2"/>
+        <w:numPr>
+          <w:ilvl w:val="1"/>
+          <w:numId w:val="1"/>
+        </w:numPr>
+        <w:rPr>
+          <w:rFonts w:hint="eastAsia"/>
+        </w:rPr>
+      </w:pPr>
+      <w:r>
+        <w:rPr>
+          <w:rFonts w:hint="eastAsia"/>
+        </w:rPr>
+        <w:t>时间复杂度</w:t>
+      </w:r>
+    </w:p>
+    <w:p>
+      <w:pPr>
+        <w:rPr>
+          <w:rFonts w:hint="eastAsia"/>
+        </w:rPr>
+      </w:pPr>
+      <w:r>
+        <w:rPr>
+          <w:rFonts w:hint="eastAsia"/>
+        </w:rPr>
+        <w:t>建树：</w:t>
+      </w:r>
+      <w:r>
+        <w:rPr>
+          <w:rFonts w:hint="eastAsia"/>
+        </w:rPr>
+        <w:t>O(NlogN)</w:t>
+      </w:r>
+    </w:p>
+    <w:p>
+      <w:pPr>
+        <w:rPr>
+          <w:rFonts w:hint="eastAsia"/>
+        </w:rPr>
+      </w:pPr>
+      <w:r>
+        <w:rPr>
+          <w:rFonts w:hint="eastAsia"/>
+        </w:rPr>
+        <w:t>每次查询：</w:t>
+      </w:r>
+      <w:r>
+        <w:rPr>
+          <w:rFonts w:hint="eastAsia"/>
+        </w:rPr>
+        <w:t>O(logN)</w:t>
+      </w:r>
+    </w:p>
+    <w:p>
+      <w:pPr>
+        <w:pStyle w:val="2"/>
+        <w:numPr>
+          <w:ilvl w:val="1"/>
+          <w:numId w:val="1"/>
+        </w:numPr>
+        <w:rPr>
+          <w:rFonts w:hint="eastAsia"/>
+        </w:rPr>
+      </w:pPr>
+      <w:r>
+        <w:rPr>
+          <w:rFonts w:hint="eastAsia"/>
+        </w:rPr>
+        <w:t>空间</w:t>
+      </w:r>
+      <w:r>
+        <w:rPr>
+          <w:rFonts w:hint="eastAsia"/>
+        </w:rPr>
+        <w:t>复杂度</w:t>
+      </w:r>
+    </w:p>
+    <w:p>
+      <w:pPr>
+        <w:rPr>
+          <w:rFonts w:hint="eastAsia"/>
+        </w:rPr>
+      </w:pPr>
+      <w:r>
+        <w:rPr>
+          <w:rFonts w:hint="eastAsia"/>
+        </w:rPr>
+        <w:t>O(N*logN)</w:t>
+      </w:r>
+    </w:p>
+    <w:p>
+      <w:pPr>
+        <w:pStyle w:val="2"/>
+        <w:numPr>
+          <w:ilvl w:val="1"/>
+          <w:numId w:val="1"/>
+        </w:numPr>
+        <w:rPr>
+          <w:rFonts w:hint="eastAsia"/>
+        </w:rPr>
+      </w:pPr>
+      <w:r>
+        <w:rPr>
+          <w:rFonts w:hint="eastAsia"/>
+        </w:rPr>
+        <w:lastRenderedPageBreak/>
+        <w:t>分析</w:t>
+      </w:r>
+    </w:p>
+    <w:p>
+      <w:pPr>
+        <w:rPr>
+          <w:rFonts w:hint="eastAsia"/>
+        </w:rPr>
+      </w:pPr>
+      <w:r>
+        <w:rPr>
+          <w:rFonts w:hint="eastAsia"/>
+        </w:rPr>
+        <w:t>见</w:t>
+      </w:r>
+      <w:hyperlink r:id="rId12" w:history="1">
+        <w:r>
+          <w:rPr>
+            <w:rStyle w:val="a5"/>
+            <w:rFonts w:hint="eastAsia"/>
+          </w:rPr>
+          <w:t>划分树</w:t>
+        </w:r>
+        <w:r>
+          <w:rPr>
+            <w:rStyle w:val="a5"/>
+            <w:rFonts w:hint="eastAsia"/>
+          </w:rPr>
+          <w:t>总</w:t>
+        </w:r>
+        <w:r>
+          <w:rPr>
+            <w:rStyle w:val="a5"/>
+            <w:rFonts w:hint="eastAsia"/>
+          </w:rPr>
+          <w:t>结</w:t>
+        </w:r>
+      </w:hyperlink>
+    </w:p>
+    <w:p>
+      <w:pPr>
+        <w:pStyle w:val="2"/>
+        <w:numPr>
+          <w:ilvl w:val="1"/>
+          <w:numId w:val="1"/>
+        </w:numPr>
+        <w:rPr>
+          <w:rFonts w:hint="eastAsia"/>
+        </w:rPr>
+      </w:pPr>
+      <w:hyperlink r:id="rId13" w:history="1">
+        <w:r>
+          <w:rPr>
+            <w:rStyle w:val="a5"/>
+            <w:rFonts w:hint="eastAsia"/>
+          </w:rPr>
+          <w:t>源</w:t>
+        </w:r>
+        <w:r>
+          <w:rPr>
+            <w:rStyle w:val="a5"/>
+            <w:rFonts w:hint="eastAsia"/>
+          </w:rPr>
+          <w:t>码</w:t>
+        </w:r>
+      </w:hyperlink>
+    </w:p>
     <w:sectPr>
       <w:pgSz w:w="11906" w:h="16838"/>
       <w:pgMar w:top="1440" w:right="1800" w:bottom="1440" w:left="1800" w:header="851" w:footer="992" w:gutter="0"/>
@@ -171,6 +516,205 @@
 <file path=word/numbering.xml><?xml version="1.0" encoding="utf-8"?>
 <w:numbering xmlns:wpc="http://schemas.microsoft.com/office/word/2010/wordprocessingCanvas" xmlns:mc="http://schemas.openxmlformats.org/markup-compatibility/2006" xmlns:o="urn:schemas-microsoft-com:office:office" xmlns:r="http://schemas.openxmlformats.org/officeDocument/2006/relationships" xmlns:m="http://schemas.openxmlformats.org/officeDocument/2006/math" xmlns:v="urn:schemas-microsoft-com:vml" xmlns:wp14="http://schemas.microsoft.com/office/word/2010/wordprocessingDrawing" xmlns:wp="http://schemas.openxmlformats.org/drawingml/2006/wordprocessingDrawing" xmlns:w10="urn:schemas-microsoft-com:office:word" xmlns:w="http://schemas.openxmlformats.org/wordprocessingml/2006/main" xmlns:w14="http://schemas.microsoft.com/office/word/2010/wordml" xmlns:wpg="http://schemas.microsoft.com/office/word/2010/wordprocessingGroup" xmlns:wpi="http://schemas.microsoft.com/office/word/2010/wordprocessingInk" xmlns:wne="http://schemas.microsoft.com/office/word/2006/wordml" xmlns:wps="http://schemas.microsoft.com/office/word/2010/wordprocessingShape" mc:Ignorable="w14 wp14">
   <w:abstractNum w:abstractNumId="0">
+    <w:nsid w:val="35C74AAB"/>
+    <w:multiLevelType w:val="hybridMultilevel"/>
+    <w:tmpl w:val="80769C14"/>
+    <w:lvl w:ilvl="0" w:tplc="04090001">
+      <w:start w:val="1"/>
+      <w:numFmt w:val="bullet"/>
+      <w:lvlText w:val=""/>
+      <w:lvlJc w:val="left"/>
+      <w:pPr>
+        <w:ind w:left="420" w:hanging="420"/>
+      </w:pPr>
+      <w:rPr>
+        <w:rFonts w:ascii="Wingdings" w:hAnsi="Wingdings" w:hint="default"/>
+      </w:rPr>
+    </w:lvl>
+    <w:lvl w:ilvl="1" w:tplc="04090003" w:tentative="1">
+      <w:start w:val="1"/>
+      <w:numFmt w:val="bullet"/>
+      <w:lvlText w:val=""/>
+      <w:lvlJc w:val="left"/>
+      <w:pPr>
+        <w:ind w:left="840" w:hanging="420"/>
+      </w:pPr>
+      <w:rPr>
+        <w:rFonts w:ascii="Wingdings" w:hAnsi="Wingdings" w:hint="default"/>
+      </w:rPr>
+    </w:lvl>
+    <w:lvl w:ilvl="2" w:tplc="04090005" w:tentative="1">
+      <w:start w:val="1"/>
+      <w:numFmt w:val="bullet"/>
+      <w:lvlText w:val=""/>
+      <w:lvlJc w:val="left"/>
+      <w:pPr>
+        <w:ind w:left="1260" w:hanging="420"/>
+      </w:pPr>
+      <w:rPr>
+        <w:rFonts w:ascii="Wingdings" w:hAnsi="Wingdings" w:hint="default"/>
+      </w:rPr>
+    </w:lvl>
+    <w:lvl w:ilvl="3" w:tplc="04090001" w:tentative="1">
+      <w:start w:val="1"/>
+      <w:numFmt w:val="bullet"/>
+      <w:lvlText w:val=""/>
+      <w:lvlJc w:val="left"/>
+      <w:pPr>
+        <w:ind w:left="1680" w:hanging="420"/>
+      </w:pPr>
+      <w:rPr>
+        <w:rFonts w:ascii="Wingdings" w:hAnsi="Wingdings" w:hint="default"/>
+      </w:rPr>
+    </w:lvl>
+    <w:lvl w:ilvl="4" w:tplc="04090003" w:tentative="1">
+      <w:start w:val="1"/>
+      <w:numFmt w:val="bullet"/>
+      <w:lvlText w:val=""/>
+      <w:lvlJc w:val="left"/>
+      <w:pPr>
+        <w:ind w:left="2100" w:hanging="420"/>
+      </w:pPr>
+      <w:rPr>
+        <w:rFonts w:ascii="Wingdings" w:hAnsi="Wingdings" w:hint="default"/>
+      </w:rPr>
+    </w:lvl>
+    <w:lvl w:ilvl="5" w:tplc="04090005" w:tentative="1">
+      <w:start w:val="1"/>
+      <w:numFmt w:val="bullet"/>
+      <w:lvlText w:val=""/>
+      <w:lvlJc w:val="left"/>
+      <w:pPr>
+        <w:ind w:left="2520" w:hanging="420"/>
+      </w:pPr>
+      <w:rPr>
+        <w:rFonts w:ascii="Wingdings" w:hAnsi="Wingdings" w:hint="default"/>
+      </w:rPr>
+    </w:lvl>
+    <w:lvl w:ilvl="6" w:tplc="04090001" w:tentative="1">
+      <w:start w:val="1"/>
+      <w:numFmt w:val="bullet"/>
+      <w:lvlText w:val=""/>
+      <w:lvlJc w:val="left"/>
+      <w:pPr>
+        <w:ind w:left="2940" w:hanging="420"/>
+      </w:pPr>
+      <w:rPr>
+        <w:rFonts w:ascii="Wingdings" w:hAnsi="Wingdings" w:hint="default"/>
+      </w:rPr>
+    </w:lvl>
+    <w:lvl w:ilvl="7" w:tplc="04090003" w:tentative="1">
+      <w:start w:val="1"/>
+      <w:numFmt w:val="bullet"/>
+      <w:lvlText w:val=""/>
+      <w:lvlJc w:val="left"/>
+      <w:pPr>
+        <w:ind w:left="3360" w:hanging="420"/>
+      </w:pPr>
+      <w:rPr>
+        <w:rFonts w:ascii="Wingdings" w:hAnsi="Wingdings" w:hint="default"/>
+      </w:rPr>
+    </w:lvl>
+    <w:lvl w:ilvl="8" w:tplc="04090005" w:tentative="1">
+      <w:start w:val="1"/>
+      <w:numFmt w:val="bullet"/>
+      <w:lvlText w:val=""/>
+      <w:lvlJc w:val="left"/>
+      <w:pPr>
+        <w:ind w:left="3780" w:hanging="420"/>
+      </w:pPr>
+      <w:rPr>
+        <w:rFonts w:ascii="Wingdings" w:hAnsi="Wingdings" w:hint="default"/>
+      </w:rPr>
+    </w:lvl>
+  </w:abstractNum>
+  <w:abstractNum w:abstractNumId="1">
+    <w:nsid w:val="3A225C47"/>
+    <w:multiLevelType w:val="multilevel"/>
+    <w:tmpl w:val="0409001D"/>
+    <w:lvl w:ilvl="0">
+      <w:start w:val="1"/>
+      <w:numFmt w:val="decimal"/>
+      <w:lvlText w:val="%1"/>
+      <w:lvlJc w:val="left"/>
+      <w:pPr>
+        <w:ind w:left="425" w:hanging="425"/>
+      </w:pPr>
+    </w:lvl>
+    <w:lvl w:ilvl="1">
+      <w:start w:val="1"/>
+      <w:numFmt w:val="decimal"/>
+      <w:lvlText w:val="%1.%2"/>
+      <w:lvlJc w:val="left"/>
+      <w:pPr>
+        <w:ind w:left="992" w:hanging="567"/>
+      </w:pPr>
+    </w:lvl>
+    <w:lvl w:ilvl="2">
+      <w:start w:val="1"/>
+      <w:numFmt w:val="decimal"/>
+      <w:lvlText w:val="%1.%2.%3"/>
+      <w:lvlJc w:val="left"/>
+      <w:pPr>
+        <w:ind w:left="1418" w:hanging="567"/>
+      </w:pPr>
+    </w:lvl>
+    <w:lvl w:ilvl="3">
+      <w:start w:val="1"/>
+      <w:numFmt w:val="decimal"/>
+      <w:lvlText w:val="%1.%2.%3.%4"/>
+      <w:lvlJc w:val="left"/>
+      <w:pPr>
+        <w:ind w:left="1984" w:hanging="708"/>
+      </w:pPr>
+    </w:lvl>
+    <w:lvl w:ilvl="4">
+      <w:start w:val="1"/>
+      <w:numFmt w:val="decimal"/>
+      <w:lvlText w:val="%1.%2.%3.%4.%5"/>
+      <w:lvlJc w:val="left"/>
+      <w:pPr>
+        <w:ind w:left="2551" w:hanging="850"/>
+      </w:pPr>
+    </w:lvl>
+    <w:lvl w:ilvl="5">
+      <w:start w:val="1"/>
+      <w:numFmt w:val="decimal"/>
+      <w:lvlText w:val="%1.%2.%3.%4.%5.%6"/>
+      <w:lvlJc w:val="left"/>
+      <w:pPr>
+        <w:ind w:left="3260" w:hanging="1134"/>
+      </w:pPr>
+    </w:lvl>
+    <w:lvl w:ilvl="6">
+      <w:start w:val="1"/>
+      <w:numFmt w:val="decimal"/>
+      <w:lvlText w:val="%1.%2.%3.%4.%5.%6.%7"/>
+      <w:lvlJc w:val="left"/>
+      <w:pPr>
+        <w:ind w:left="3827" w:hanging="1276"/>
+      </w:pPr>
+    </w:lvl>
+    <w:lvl w:ilvl="7">
+      <w:start w:val="1"/>
+      <w:numFmt w:val="decimal"/>
+      <w:lvlText w:val="%1.%2.%3.%4.%5.%6.%7.%8"/>
+      <w:lvlJc w:val="left"/>
+      <w:pPr>
+        <w:ind w:left="4394" w:hanging="1418"/>
+      </w:pPr>
+    </w:lvl>
+    <w:lvl w:ilvl="8">
+      <w:start w:val="1"/>
+      <w:numFmt w:val="decimal"/>
+      <w:lvlText w:val="%1.%2.%3.%4.%5.%6.%7.%8.%9"/>
+      <w:lvlJc w:val="left"/>
+      <w:pPr>
+        <w:ind w:left="5102" w:hanging="1700"/>
+      </w:pPr>
+    </w:lvl>
+  </w:abstractNum>
+  <w:abstractNum w:abstractNumId="2">
     <w:nsid w:val="51AC79C6"/>
     <w:multiLevelType w:val="multilevel"/>
     <w:tmpl w:val="0409001D"/>
@@ -256,7 +800,102 @@
       </w:pPr>
     </w:lvl>
   </w:abstractNum>
+  <w:abstractNum w:abstractNumId="3">
+    <w:nsid w:val="55A726E2"/>
+    <w:multiLevelType w:val="multilevel"/>
+    <w:tmpl w:val="0409001D"/>
+    <w:lvl w:ilvl="0">
+      <w:start w:val="1"/>
+      <w:numFmt w:val="decimal"/>
+      <w:lvlText w:val="%1"/>
+      <w:lvlJc w:val="left"/>
+      <w:pPr>
+        <w:ind w:left="425" w:hanging="425"/>
+      </w:pPr>
+    </w:lvl>
+    <w:lvl w:ilvl="1">
+      <w:start w:val="1"/>
+      <w:numFmt w:val="decimal"/>
+      <w:lvlText w:val="%1.%2"/>
+      <w:lvlJc w:val="left"/>
+      <w:pPr>
+        <w:ind w:left="992" w:hanging="567"/>
+      </w:pPr>
+    </w:lvl>
+    <w:lvl w:ilvl="2">
+      <w:start w:val="1"/>
+      <w:numFmt w:val="decimal"/>
+      <w:lvlText w:val="%1.%2.%3"/>
+      <w:lvlJc w:val="left"/>
+      <w:pPr>
+        <w:ind w:left="1418" w:hanging="567"/>
+      </w:pPr>
+    </w:lvl>
+    <w:lvl w:ilvl="3">
+      <w:start w:val="1"/>
+      <w:numFmt w:val="decimal"/>
+      <w:lvlText w:val="%1.%2.%3.%4"/>
+      <w:lvlJc w:val="left"/>
+      <w:pPr>
+        <w:ind w:left="1984" w:hanging="708"/>
+      </w:pPr>
+    </w:lvl>
+    <w:lvl w:ilvl="4">
+      <w:start w:val="1"/>
+      <w:numFmt w:val="decimal"/>
+      <w:lvlText w:val="%1.%2.%3.%4.%5"/>
+      <w:lvlJc w:val="left"/>
+      <w:pPr>
+        <w:ind w:left="2551" w:hanging="850"/>
+      </w:pPr>
+    </w:lvl>
+    <w:lvl w:ilvl="5">
+      <w:start w:val="1"/>
+      <w:numFmt w:val="decimal"/>
+      <w:lvlText w:val="%1.%2.%3.%4.%5.%6"/>
+      <w:lvlJc w:val="left"/>
+      <w:pPr>
+        <w:ind w:left="3260" w:hanging="1134"/>
+      </w:pPr>
+    </w:lvl>
+    <w:lvl w:ilvl="6">
+      <w:start w:val="1"/>
+      <w:numFmt w:val="decimal"/>
+      <w:lvlText w:val="%1.%2.%3.%4.%5.%6.%7"/>
+      <w:lvlJc w:val="left"/>
+      <w:pPr>
+        <w:ind w:left="3827" w:hanging="1276"/>
+      </w:pPr>
+    </w:lvl>
+    <w:lvl w:ilvl="7">
+      <w:start w:val="1"/>
+      <w:numFmt w:val="decimal"/>
+      <w:lvlText w:val="%1.%2.%3.%4.%5.%6.%7.%8"/>
+      <w:lvlJc w:val="left"/>
+      <w:pPr>
+        <w:ind w:left="4394" w:hanging="1418"/>
+      </w:pPr>
+    </w:lvl>
+    <w:lvl w:ilvl="8">
+      <w:start w:val="1"/>
+      <w:numFmt w:val="decimal"/>
+      <w:lvlText w:val="%1.%2.%3.%4.%5.%6.%7.%8.%9"/>
+      <w:lvlJc w:val="left"/>
+      <w:pPr>
+        <w:ind w:left="5102" w:hanging="1700"/>
+      </w:pPr>
+    </w:lvl>
+  </w:abstractNum>
   <w:num w:numId="1">
+    <w:abstractNumId w:val="2"/>
+  </w:num>
+  <w:num w:numId="2">
+    <w:abstractNumId w:val="3"/>
+  </w:num>
+  <w:num w:numId="3">
+    <w:abstractNumId w:val="1"/>
+  </w:num>
+  <w:num w:numId="4">
     <w:abstractNumId w:val="0"/>
   </w:num>
 </w:numbering>
@@ -606,6 +1245,28 @@
       <w:u w:val="single"/>
     </w:rPr>
   </w:style>
+  <w:style w:type="character" w:styleId="a6">
+    <w:name w:val="FollowedHyperlink"/>
+    <w:basedOn w:val="a0"/>
+    <w:uiPriority w:val="99"/>
+    <w:semiHidden/>
+    <w:unhideWhenUsed/>
+    <w:rsid w:val="00CF1CFE"/>
+    <w:rPr>
+      <w:color w:val="800080" w:themeColor="followedHyperlink"/>
+      <w:u w:val="single"/>
+    </w:rPr>
+  </w:style>
+  <w:style w:type="paragraph" w:styleId="a7">
+    <w:name w:val="List Paragraph"/>
+    <w:basedOn w:val="a"/>
+    <w:uiPriority w:val="34"/>
+    <w:qFormat/>
+    <w:rsid w:val="00BE16F7"/>
+    <w:pPr>
+      <w:ind w:firstLineChars="200" w:firstLine="420"/>
+    </w:pPr>
+  </w:style>
 </w:styles>
 </file>
 
@@ -952,6 +1613,28 @@
       <w:color w:val="0000FF" w:themeColor="hyperlink"/>
       <w:u w:val="single"/>
     </w:rPr>
+  </w:style>
+  <w:style w:type="character" w:styleId="a6">
+    <w:name w:val="FollowedHyperlink"/>
+    <w:basedOn w:val="a0"/>
+    <w:uiPriority w:val="99"/>
+    <w:semiHidden/>
+    <w:unhideWhenUsed/>
+    <w:rsid w:val="00CF1CFE"/>
+    <w:rPr>
+      <w:color w:val="800080" w:themeColor="followedHyperlink"/>
+      <w:u w:val="single"/>
+    </w:rPr>
+  </w:style>
+  <w:style w:type="paragraph" w:styleId="a7">
+    <w:name w:val="List Paragraph"/>
+    <w:basedOn w:val="a"/>
+    <w:uiPriority w:val="34"/>
+    <w:qFormat/>
+    <w:rsid w:val="00BE16F7"/>
+    <w:pPr>
+      <w:ind w:firstLineChars="200" w:firstLine="420"/>
+    </w:pPr>
   </w:style>
 </w:styles>
 </file>
